--- a/diagrams/DOM.docx
+++ b/diagrams/DOM.docx
@@ -3,6 +3,940 @@
 <w:document xmlns:wpc="http://schemas.microsoft.com/office/word/2010/wordprocessingCanvas" xmlns:cx="http://schemas.microsoft.com/office/drawing/2014/chartex" xmlns:cx1="http://schemas.microsoft.com/office/drawing/2015/9/8/chartex" xmlns:cx2="http://schemas.microsoft.com/office/drawing/2015/10/21/chartex" xmlns:cx3="http://schemas.microsoft.com/office/drawing/2016/5/9/chartex" xmlns:cx4="http://schemas.microsoft.com/office/drawing/2016/5/10/chartex" xmlns:cx5="http://schemas.microsoft.com/office/drawing/2016/5/11/chartex" xmlns:cx6="http://schemas.microsoft.com/office/drawing/2016/5/12/chartex" xmlns:cx7="http://schemas.microsoft.com/office/drawing/2016/5/13/chartex" xmlns:cx8="http://schemas.microsoft.com/office/drawing/2016/5/14/chartex" xmlns:mc="http://schemas.openxmlformats.org/markup-compatibility/2006" xmlns:aink="http://schemas.microsoft.com/office/drawing/2016/ink" xmlns:am3d="http://schemas.microsoft.com/office/drawing/2017/model3d" xmlns:o="urn:schemas-microsoft-com:office:office" xmlns:r="http://schemas.openxmlformats.org/officeDocument/2006/relationships" xmlns:m="http://schemas.openxmlformats.org/officeDocument/2006/math" xmlns:v="urn:schemas-microsoft-com:vml" xmlns:wp14="http://schemas.microsoft.com/office/word/2010/wordprocessingDrawing" xmlns:wp="http://schemas.openxmlformats.org/drawingml/2006/wordprocessingDrawing" xmlns:w10="urn:schemas-microsoft-com:office:word" xmlns:w="http://schemas.openxmlformats.org/wordprocessingml/2006/main" xmlns:w14="http://schemas.microsoft.com/office/word/2010/wordml" xmlns:w15="http://schemas.microsoft.com/office/word/2012/wordml" xmlns:w16cid="http://schemas.microsoft.com/office/word/2016/wordml/cid" xmlns:w16se="http://schemas.microsoft.com/office/word/2015/wordml/symex" xmlns:wpg="http://schemas.microsoft.com/office/word/2010/wordprocessingGroup" xmlns:wpi="http://schemas.microsoft.com/office/word/2010/wordprocessingInk" xmlns:wne="http://schemas.microsoft.com/office/word/2006/wordml" xmlns:wps="http://schemas.microsoft.com/office/word/2010/wordprocessingShape" mc:Ignorable="w14 w15 w16se w16cid wp14">
   <w:body>
     <w:p>
+      <w:r>
+        <w:rPr>
+          <w:noProof/>
+        </w:rPr>
+        <mc:AlternateContent>
+          <mc:Choice Requires="wps">
+            <w:drawing>
+              <wp:anchor distT="0" distB="0" distL="114300" distR="114300" simplePos="0" relativeHeight="251728896" behindDoc="0" locked="0" layoutInCell="1" allowOverlap="1" wp14:anchorId="4E442853" wp14:editId="7153FDD2">
+                <wp:simplePos x="0" y="0"/>
+                <wp:positionH relativeFrom="column">
+                  <wp:posOffset>3225800</wp:posOffset>
+                </wp:positionH>
+                <wp:positionV relativeFrom="paragraph">
+                  <wp:posOffset>2747433</wp:posOffset>
+                </wp:positionV>
+                <wp:extent cx="1058333" cy="762000"/>
+                <wp:effectExtent l="0" t="0" r="27940" b="19050"/>
+                <wp:wrapNone/>
+                <wp:docPr id="49" name="Oval 49"/>
+                <wp:cNvGraphicFramePr/>
+                <a:graphic xmlns:a="http://schemas.openxmlformats.org/drawingml/2006/main">
+                  <a:graphicData uri="http://schemas.microsoft.com/office/word/2010/wordprocessingShape">
+                    <wps:wsp>
+                      <wps:cNvSpPr/>
+                      <wps:spPr>
+                        <a:xfrm>
+                          <a:off x="0" y="0"/>
+                          <a:ext cx="1058333" cy="762000"/>
+                        </a:xfrm>
+                        <a:prstGeom prst="ellipse">
+                          <a:avLst/>
+                        </a:prstGeom>
+                      </wps:spPr>
+                      <wps:style>
+                        <a:lnRef idx="2">
+                          <a:schemeClr val="accent1">
+                            <a:shade val="50000"/>
+                          </a:schemeClr>
+                        </a:lnRef>
+                        <a:fillRef idx="1">
+                          <a:schemeClr val="accent1"/>
+                        </a:fillRef>
+                        <a:effectRef idx="0">
+                          <a:schemeClr val="accent1"/>
+                        </a:effectRef>
+                        <a:fontRef idx="minor">
+                          <a:schemeClr val="lt1"/>
+                        </a:fontRef>
+                      </wps:style>
+                      <wps:txbx>
+                        <w:txbxContent>
+                          <w:p>
+                            <w:pPr>
+                              <w:jc w:val="center"/>
+                            </w:pPr>
+                            <w:r>
+                              <w:t>Module loader</w:t>
+                            </w:r>
+                          </w:p>
+                        </w:txbxContent>
+                      </wps:txbx>
+                      <wps:bodyPr rot="0" spcFirstLastPara="0" vertOverflow="overflow" horzOverflow="overflow" vert="horz" wrap="square" lIns="91440" tIns="45720" rIns="91440" bIns="45720" numCol="1" spcCol="0" rtlCol="0" fromWordArt="0" anchor="ctr" anchorCtr="0" forceAA="0" compatLnSpc="1">
+                        <a:prstTxWarp prst="textNoShape">
+                          <a:avLst/>
+                        </a:prstTxWarp>
+                        <a:noAutofit/>
+                      </wps:bodyPr>
+                    </wps:wsp>
+                  </a:graphicData>
+                </a:graphic>
+                <wp14:sizeRelH relativeFrom="margin">
+                  <wp14:pctWidth>0</wp14:pctWidth>
+                </wp14:sizeRelH>
+                <wp14:sizeRelV relativeFrom="margin">
+                  <wp14:pctHeight>0</wp14:pctHeight>
+                </wp14:sizeRelV>
+              </wp:anchor>
+            </w:drawing>
+          </mc:Choice>
+          <mc:Fallback>
+            <w:pict>
+              <v:oval w14:anchorId="4E442853" id="Oval 49" o:spid="_x0000_s1026" style="position:absolute;margin-left:254pt;margin-top:216.35pt;width:83.35pt;height:60pt;z-index:251728896;visibility:visible;mso-wrap-style:square;mso-width-percent:0;mso-height-percent:0;mso-wrap-distance-left:9pt;mso-wrap-distance-top:0;mso-wrap-distance-right:9pt;mso-wrap-distance-bottom:0;mso-position-horizontal:absolute;mso-position-horizontal-relative:text;mso-position-vertical:absolute;mso-position-vertical-relative:text;mso-width-percent:0;mso-height-percent:0;mso-width-relative:margin;mso-height-relative:margin;v-text-anchor:middle" o:gfxdata="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" fillcolor="#4472c4 [3204]" strokecolor="#1f3763 [1604]" strokeweight="1pt">
+                <v:stroke joinstyle="miter"/>
+                <v:textbox>
+                  <w:txbxContent>
+                    <w:p>
+                      <w:pPr>
+                        <w:jc w:val="center"/>
+                      </w:pPr>
+                      <w:r>
+                        <w:t>Module loader</w:t>
+                      </w:r>
+                    </w:p>
+                  </w:txbxContent>
+                </v:textbox>
+              </v:oval>
+            </w:pict>
+          </mc:Fallback>
+        </mc:AlternateContent>
+      </w:r>
+      <w:r>
+        <w:rPr>
+          <w:noProof/>
+        </w:rPr>
+        <mc:AlternateContent>
+          <mc:Choice Requires="wps">
+            <w:drawing>
+              <wp:anchor distT="0" distB="0" distL="114300" distR="114300" simplePos="0" relativeHeight="251727872" behindDoc="0" locked="0" layoutInCell="1" allowOverlap="1" wp14:anchorId="48565CD7" wp14:editId="00E3E02E">
+                <wp:simplePos x="0" y="0"/>
+                <wp:positionH relativeFrom="column">
+                  <wp:posOffset>2662767</wp:posOffset>
+                </wp:positionH>
+                <wp:positionV relativeFrom="paragraph">
+                  <wp:posOffset>3530600</wp:posOffset>
+                </wp:positionV>
+                <wp:extent cx="647700" cy="524933"/>
+                <wp:effectExtent l="38100" t="38100" r="19050" b="27940"/>
+                <wp:wrapNone/>
+                <wp:docPr id="48" name="Straight Arrow Connector 48"/>
+                <wp:cNvGraphicFramePr/>
+                <a:graphic xmlns:a="http://schemas.openxmlformats.org/drawingml/2006/main">
+                  <a:graphicData uri="http://schemas.microsoft.com/office/word/2010/wordprocessingShape">
+                    <wps:wsp>
+                      <wps:cNvCnPr/>
+                      <wps:spPr>
+                        <a:xfrm flipH="1" flipV="1">
+                          <a:off x="0" y="0"/>
+                          <a:ext cx="647700" cy="524933"/>
+                        </a:xfrm>
+                        <a:prstGeom prst="straightConnector1">
+                          <a:avLst/>
+                        </a:prstGeom>
+                        <a:ln>
+                          <a:solidFill>
+                            <a:schemeClr val="tx1"/>
+                          </a:solidFill>
+                          <a:tailEnd type="triangle"/>
+                        </a:ln>
+                      </wps:spPr>
+                      <wps:style>
+                        <a:lnRef idx="1">
+                          <a:schemeClr val="accent1"/>
+                        </a:lnRef>
+                        <a:fillRef idx="0">
+                          <a:schemeClr val="accent1"/>
+                        </a:fillRef>
+                        <a:effectRef idx="0">
+                          <a:schemeClr val="accent1"/>
+                        </a:effectRef>
+                        <a:fontRef idx="minor">
+                          <a:schemeClr val="tx1"/>
+                        </a:fontRef>
+                      </wps:style>
+                      <wps:bodyPr/>
+                    </wps:wsp>
+                  </a:graphicData>
+                </a:graphic>
+              </wp:anchor>
+            </w:drawing>
+          </mc:Choice>
+          <mc:Fallback>
+            <w:pict>
+              <v:shapetype w14:anchorId="741164AC" id="_x0000_t32" coordsize="21600,21600" o:spt="32" o:oned="t" path="m,l21600,21600e" filled="f">
+                <v:path arrowok="t" fillok="f" o:connecttype="none"/>
+                <o:lock v:ext="edit" shapetype="t"/>
+              </v:shapetype>
+              <v:shape id="Straight Arrow Connector 48" o:spid="_x0000_s1026" type="#_x0000_t32" style="position:absolute;margin-left:209.65pt;margin-top:278pt;width:51pt;height:41.35pt;flip:x y;z-index:251727872;visibility:visible;mso-wrap-style:square;mso-wrap-distance-left:9pt;mso-wrap-distance-top:0;mso-wrap-distance-right:9pt;mso-wrap-distance-bottom:0;mso-position-horizontal:absolute;mso-position-horizontal-relative:text;mso-position-vertical:absolute;mso-position-vertical-relative:text" o:gfxdata="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" strokecolor="black [3213]" strokeweight=".5pt">
+                <v:stroke endarrow="block" joinstyle="miter"/>
+              </v:shape>
+            </w:pict>
+          </mc:Fallback>
+        </mc:AlternateContent>
+      </w:r>
+      <w:r>
+        <w:rPr>
+          <w:noProof/>
+        </w:rPr>
+        <mc:AlternateContent>
+          <mc:Choice Requires="wps">
+            <w:drawing>
+              <wp:anchor distT="0" distB="0" distL="114300" distR="114300" simplePos="0" relativeHeight="251726848" behindDoc="0" locked="0" layoutInCell="1" allowOverlap="1" wp14:anchorId="4E3DE1E5" wp14:editId="5DA814E3">
+                <wp:simplePos x="0" y="0"/>
+                <wp:positionH relativeFrom="column">
+                  <wp:posOffset>3492500</wp:posOffset>
+                </wp:positionH>
+                <wp:positionV relativeFrom="paragraph">
+                  <wp:posOffset>4030133</wp:posOffset>
+                </wp:positionV>
+                <wp:extent cx="1147233" cy="203200"/>
+                <wp:effectExtent l="38100" t="0" r="15240" b="82550"/>
+                <wp:wrapNone/>
+                <wp:docPr id="47" name="Straight Arrow Connector 47"/>
+                <wp:cNvGraphicFramePr/>
+                <a:graphic xmlns:a="http://schemas.openxmlformats.org/drawingml/2006/main">
+                  <a:graphicData uri="http://schemas.microsoft.com/office/word/2010/wordprocessingShape">
+                    <wps:wsp>
+                      <wps:cNvCnPr/>
+                      <wps:spPr>
+                        <a:xfrm flipH="1">
+                          <a:off x="0" y="0"/>
+                          <a:ext cx="1147233" cy="203200"/>
+                        </a:xfrm>
+                        <a:prstGeom prst="straightConnector1">
+                          <a:avLst/>
+                        </a:prstGeom>
+                        <a:ln>
+                          <a:solidFill>
+                            <a:schemeClr val="tx1"/>
+                          </a:solidFill>
+                          <a:tailEnd type="triangle"/>
+                        </a:ln>
+                      </wps:spPr>
+                      <wps:style>
+                        <a:lnRef idx="1">
+                          <a:schemeClr val="accent1"/>
+                        </a:lnRef>
+                        <a:fillRef idx="0">
+                          <a:schemeClr val="accent1"/>
+                        </a:fillRef>
+                        <a:effectRef idx="0">
+                          <a:schemeClr val="accent1"/>
+                        </a:effectRef>
+                        <a:fontRef idx="minor">
+                          <a:schemeClr val="tx1"/>
+                        </a:fontRef>
+                      </wps:style>
+                      <wps:bodyPr/>
+                    </wps:wsp>
+                  </a:graphicData>
+                </a:graphic>
+              </wp:anchor>
+            </w:drawing>
+          </mc:Choice>
+          <mc:Fallback>
+            <w:pict>
+              <v:shape w14:anchorId="55985684" id="Straight Arrow Connector 47" o:spid="_x0000_s1026" type="#_x0000_t32" style="position:absolute;margin-left:275pt;margin-top:317.35pt;width:90.35pt;height:16pt;flip:x;z-index:251726848;visibility:visible;mso-wrap-style:square;mso-wrap-distance-left:9pt;mso-wrap-distance-top:0;mso-wrap-distance-right:9pt;mso-wrap-distance-bottom:0;mso-position-horizontal:absolute;mso-position-horizontal-relative:text;mso-position-vertical:absolute;mso-position-vertical-relative:text" o:gfxdata="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" strokecolor="black [3213]" strokeweight=".5pt">
+                <v:stroke endarrow="block" joinstyle="miter"/>
+              </v:shape>
+            </w:pict>
+          </mc:Fallback>
+        </mc:AlternateContent>
+      </w:r>
+      <w:r>
+        <w:rPr>
+          <w:noProof/>
+        </w:rPr>
+        <mc:AlternateContent>
+          <mc:Choice Requires="wps">
+            <w:drawing>
+              <wp:anchor distT="0" distB="0" distL="114300" distR="114300" simplePos="0" relativeHeight="251725824" behindDoc="0" locked="0" layoutInCell="1" allowOverlap="1" wp14:anchorId="3BF14DAF" wp14:editId="78529677">
+                <wp:simplePos x="0" y="0"/>
+                <wp:positionH relativeFrom="column">
+                  <wp:posOffset>2514389</wp:posOffset>
+                </wp:positionH>
+                <wp:positionV relativeFrom="paragraph">
+                  <wp:posOffset>3813810</wp:posOffset>
+                </wp:positionV>
+                <wp:extent cx="1079500" cy="698500"/>
+                <wp:effectExtent l="0" t="0" r="25400" b="25400"/>
+                <wp:wrapNone/>
+                <wp:docPr id="20" name="Oval 20"/>
+                <wp:cNvGraphicFramePr/>
+                <a:graphic xmlns:a="http://schemas.openxmlformats.org/drawingml/2006/main">
+                  <a:graphicData uri="http://schemas.microsoft.com/office/word/2010/wordprocessingShape">
+                    <wps:wsp>
+                      <wps:cNvSpPr/>
+                      <wps:spPr>
+                        <a:xfrm>
+                          <a:off x="0" y="0"/>
+                          <a:ext cx="1079500" cy="698500"/>
+                        </a:xfrm>
+                        <a:prstGeom prst="ellipse">
+                          <a:avLst/>
+                        </a:prstGeom>
+                      </wps:spPr>
+                      <wps:style>
+                        <a:lnRef idx="2">
+                          <a:schemeClr val="accent1">
+                            <a:shade val="50000"/>
+                          </a:schemeClr>
+                        </a:lnRef>
+                        <a:fillRef idx="1">
+                          <a:schemeClr val="accent1"/>
+                        </a:fillRef>
+                        <a:effectRef idx="0">
+                          <a:schemeClr val="accent1"/>
+                        </a:effectRef>
+                        <a:fontRef idx="minor">
+                          <a:schemeClr val="lt1"/>
+                        </a:fontRef>
+                      </wps:style>
+                      <wps:txbx>
+                        <w:txbxContent>
+                          <w:p>
+                            <w:pPr>
+                              <w:jc w:val="center"/>
+                            </w:pPr>
+                            <w:proofErr w:type="gramStart"/>
+                            <w:r>
+                              <w:t>Exports:{</w:t>
+                            </w:r>
+                            <w:proofErr w:type="gramEnd"/>
+                            <w:r>
+                              <w:t>}</w:t>
+                            </w:r>
+                          </w:p>
+                        </w:txbxContent>
+                      </wps:txbx>
+                      <wps:bodyPr rot="0" spcFirstLastPara="0" vertOverflow="overflow" horzOverflow="overflow" vert="horz" wrap="square" lIns="91440" tIns="45720" rIns="91440" bIns="45720" numCol="1" spcCol="0" rtlCol="0" fromWordArt="0" anchor="ctr" anchorCtr="0" forceAA="0" compatLnSpc="1">
+                        <a:prstTxWarp prst="textNoShape">
+                          <a:avLst/>
+                        </a:prstTxWarp>
+                        <a:noAutofit/>
+                      </wps:bodyPr>
+                    </wps:wsp>
+                  </a:graphicData>
+                </a:graphic>
+                <wp14:sizeRelH relativeFrom="margin">
+                  <wp14:pctWidth>0</wp14:pctWidth>
+                </wp14:sizeRelH>
+              </wp:anchor>
+            </w:drawing>
+          </mc:Choice>
+          <mc:Fallback>
+            <w:pict>
+              <v:oval w14:anchorId="3BF14DAF" id="Oval 20" o:spid="_x0000_s1027" style="position:absolute;margin-left:198pt;margin-top:300.3pt;width:85pt;height:55pt;z-index:251725824;visibility:visible;mso-wrap-style:square;mso-width-percent:0;mso-wrap-distance-left:9pt;mso-wrap-distance-top:0;mso-wrap-distance-right:9pt;mso-wrap-distance-bottom:0;mso-position-horizontal:absolute;mso-position-horizontal-relative:text;mso-position-vertical:absolute;mso-position-vertical-relative:text;mso-width-percent:0;mso-width-relative:margin;v-text-anchor:middle" o:gfxdata="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" fillcolor="#4472c4 [3204]" strokecolor="#1f3763 [1604]" strokeweight="1pt">
+                <v:stroke joinstyle="miter"/>
+                <v:textbox>
+                  <w:txbxContent>
+                    <w:p>
+                      <w:pPr>
+                        <w:jc w:val="center"/>
+                      </w:pPr>
+                      <w:proofErr w:type="gramStart"/>
+                      <w:r>
+                        <w:t>Exports:{</w:t>
+                      </w:r>
+                      <w:proofErr w:type="gramEnd"/>
+                      <w:r>
+                        <w:t>}</w:t>
+                      </w:r>
+                    </w:p>
+                  </w:txbxContent>
+                </v:textbox>
+              </v:oval>
+            </w:pict>
+          </mc:Fallback>
+        </mc:AlternateContent>
+      </w:r>
+      <w:r>
+        <w:rPr>
+          <w:noProof/>
+        </w:rPr>
+        <mc:AlternateContent>
+          <mc:Choice Requires="wps">
+            <w:drawing>
+              <wp:anchor distT="0" distB="0" distL="114300" distR="114300" simplePos="0" relativeHeight="251723776" behindDoc="0" locked="0" layoutInCell="1" allowOverlap="1" wp14:anchorId="35BC443F" wp14:editId="54548BA3">
+                <wp:simplePos x="0" y="0"/>
+                <wp:positionH relativeFrom="column">
+                  <wp:posOffset>3881755</wp:posOffset>
+                </wp:positionH>
+                <wp:positionV relativeFrom="paragraph">
+                  <wp:posOffset>3712210</wp:posOffset>
+                </wp:positionV>
+                <wp:extent cx="1079500" cy="698500"/>
+                <wp:effectExtent l="0" t="0" r="25400" b="25400"/>
+                <wp:wrapNone/>
+                <wp:docPr id="19" name="Oval 19"/>
+                <wp:cNvGraphicFramePr/>
+                <a:graphic xmlns:a="http://schemas.openxmlformats.org/drawingml/2006/main">
+                  <a:graphicData uri="http://schemas.microsoft.com/office/word/2010/wordprocessingShape">
+                    <wps:wsp>
+                      <wps:cNvSpPr/>
+                      <wps:spPr>
+                        <a:xfrm>
+                          <a:off x="0" y="0"/>
+                          <a:ext cx="1079500" cy="698500"/>
+                        </a:xfrm>
+                        <a:prstGeom prst="ellipse">
+                          <a:avLst/>
+                        </a:prstGeom>
+                      </wps:spPr>
+                      <wps:style>
+                        <a:lnRef idx="2">
+                          <a:schemeClr val="accent1">
+                            <a:shade val="50000"/>
+                          </a:schemeClr>
+                        </a:lnRef>
+                        <a:fillRef idx="1">
+                          <a:schemeClr val="accent1"/>
+                        </a:fillRef>
+                        <a:effectRef idx="0">
+                          <a:schemeClr val="accent1"/>
+                        </a:effectRef>
+                        <a:fontRef idx="minor">
+                          <a:schemeClr val="lt1"/>
+                        </a:fontRef>
+                      </wps:style>
+                      <wps:txbx>
+                        <w:txbxContent>
+                          <w:p>
+                            <w:pPr>
+                              <w:jc w:val="center"/>
+                            </w:pPr>
+                            <w:proofErr w:type="gramStart"/>
+                            <w:r>
+                              <w:t>E</w:t>
+                            </w:r>
+                            <w:r>
+                              <w:t>xports</w:t>
+                            </w:r>
+                            <w:r>
+                              <w:t>:{</w:t>
+                            </w:r>
+                            <w:proofErr w:type="gramEnd"/>
+                            <w:r>
+                              <w:t>}</w:t>
+                            </w:r>
+                          </w:p>
+                        </w:txbxContent>
+                      </wps:txbx>
+                      <wps:bodyPr rot="0" spcFirstLastPara="0" vertOverflow="overflow" horzOverflow="overflow" vert="horz" wrap="square" lIns="91440" tIns="45720" rIns="91440" bIns="45720" numCol="1" spcCol="0" rtlCol="0" fromWordArt="0" anchor="ctr" anchorCtr="0" forceAA="0" compatLnSpc="1">
+                        <a:prstTxWarp prst="textNoShape">
+                          <a:avLst/>
+                        </a:prstTxWarp>
+                        <a:noAutofit/>
+                      </wps:bodyPr>
+                    </wps:wsp>
+                  </a:graphicData>
+                </a:graphic>
+                <wp14:sizeRelH relativeFrom="margin">
+                  <wp14:pctWidth>0</wp14:pctWidth>
+                </wp14:sizeRelH>
+              </wp:anchor>
+            </w:drawing>
+          </mc:Choice>
+          <mc:Fallback>
+            <w:pict>
+              <v:oval w14:anchorId="35BC443F" id="Oval 19" o:spid="_x0000_s1028" style="position:absolute;margin-left:305.65pt;margin-top:292.3pt;width:85pt;height:55pt;z-index:251723776;visibility:visible;mso-wrap-style:square;mso-width-percent:0;mso-wrap-distance-left:9pt;mso-wrap-distance-top:0;mso-wrap-distance-right:9pt;mso-wrap-distance-bottom:0;mso-position-horizontal:absolute;mso-position-horizontal-relative:text;mso-position-vertical:absolute;mso-position-vertical-relative:text;mso-width-percent:0;mso-width-relative:margin;v-text-anchor:middle" o:gfxdata="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" fillcolor="#4472c4 [3204]" strokecolor="#1f3763 [1604]" strokeweight="1pt">
+                <v:stroke joinstyle="miter"/>
+                <v:textbox>
+                  <w:txbxContent>
+                    <w:p>
+                      <w:pPr>
+                        <w:jc w:val="center"/>
+                      </w:pPr>
+                      <w:proofErr w:type="gramStart"/>
+                      <w:r>
+                        <w:t>E</w:t>
+                      </w:r>
+                      <w:r>
+                        <w:t>xports</w:t>
+                      </w:r>
+                      <w:r>
+                        <w:t>:{</w:t>
+                      </w:r>
+                      <w:proofErr w:type="gramEnd"/>
+                      <w:r>
+                        <w:t>}</w:t>
+                      </w:r>
+                    </w:p>
+                  </w:txbxContent>
+                </v:textbox>
+              </v:oval>
+            </w:pict>
+          </mc:Fallback>
+        </mc:AlternateContent>
+      </w:r>
+      <w:r>
+        <w:rPr>
+          <w:noProof/>
+        </w:rPr>
+        <mc:AlternateContent>
+          <mc:Choice Requires="wps">
+            <w:drawing>
+              <wp:anchor distT="0" distB="0" distL="114300" distR="114300" simplePos="0" relativeHeight="251721728" behindDoc="0" locked="0" layoutInCell="1" allowOverlap="1" wp14:anchorId="0E237D66" wp14:editId="4C079563">
+                <wp:simplePos x="0" y="0"/>
+                <wp:positionH relativeFrom="column">
+                  <wp:posOffset>1938867</wp:posOffset>
+                </wp:positionH>
+                <wp:positionV relativeFrom="paragraph">
+                  <wp:posOffset>3026833</wp:posOffset>
+                </wp:positionV>
+                <wp:extent cx="1079500" cy="698500"/>
+                <wp:effectExtent l="0" t="0" r="25400" b="25400"/>
+                <wp:wrapNone/>
+                <wp:docPr id="18" name="Oval 18"/>
+                <wp:cNvGraphicFramePr/>
+                <a:graphic xmlns:a="http://schemas.openxmlformats.org/drawingml/2006/main">
+                  <a:graphicData uri="http://schemas.microsoft.com/office/word/2010/wordprocessingShape">
+                    <wps:wsp>
+                      <wps:cNvSpPr/>
+                      <wps:spPr>
+                        <a:xfrm>
+                          <a:off x="0" y="0"/>
+                          <a:ext cx="1079500" cy="698500"/>
+                        </a:xfrm>
+                        <a:prstGeom prst="ellipse">
+                          <a:avLst/>
+                        </a:prstGeom>
+                      </wps:spPr>
+                      <wps:style>
+                        <a:lnRef idx="2">
+                          <a:schemeClr val="accent1">
+                            <a:shade val="50000"/>
+                          </a:schemeClr>
+                        </a:lnRef>
+                        <a:fillRef idx="1">
+                          <a:schemeClr val="accent1"/>
+                        </a:fillRef>
+                        <a:effectRef idx="0">
+                          <a:schemeClr val="accent1"/>
+                        </a:effectRef>
+                        <a:fontRef idx="minor">
+                          <a:schemeClr val="lt1"/>
+                        </a:fontRef>
+                      </wps:style>
+                      <wps:txbx>
+                        <w:txbxContent>
+                          <w:p>
+                            <w:pPr>
+                              <w:jc w:val="center"/>
+                            </w:pPr>
+                            <w:r>
+                              <w:t>exports</w:t>
+                            </w:r>
+                          </w:p>
+                        </w:txbxContent>
+                      </wps:txbx>
+                      <wps:bodyPr rot="0" spcFirstLastPara="0" vertOverflow="overflow" horzOverflow="overflow" vert="horz" wrap="square" lIns="91440" tIns="45720" rIns="91440" bIns="45720" numCol="1" spcCol="0" rtlCol="0" fromWordArt="0" anchor="ctr" anchorCtr="0" forceAA="0" compatLnSpc="1">
+                        <a:prstTxWarp prst="textNoShape">
+                          <a:avLst/>
+                        </a:prstTxWarp>
+                        <a:noAutofit/>
+                      </wps:bodyPr>
+                    </wps:wsp>
+                  </a:graphicData>
+                </a:graphic>
+                <wp14:sizeRelH relativeFrom="margin">
+                  <wp14:pctWidth>0</wp14:pctWidth>
+                </wp14:sizeRelH>
+              </wp:anchor>
+            </w:drawing>
+          </mc:Choice>
+          <mc:Fallback>
+            <w:pict>
+              <v:oval w14:anchorId="0E237D66" id="Oval 18" o:spid="_x0000_s1029" style="position:absolute;margin-left:152.65pt;margin-top:238.35pt;width:85pt;height:55pt;z-index:251721728;visibility:visible;mso-wrap-style:square;mso-width-percent:0;mso-wrap-distance-left:9pt;mso-wrap-distance-top:0;mso-wrap-distance-right:9pt;mso-wrap-distance-bottom:0;mso-position-horizontal:absolute;mso-position-horizontal-relative:text;mso-position-vertical:absolute;mso-position-vertical-relative:text;mso-width-percent:0;mso-width-relative:margin;v-text-anchor:middle" o:gfxdata="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" fillcolor="#4472c4 [3204]" strokecolor="#1f3763 [1604]" strokeweight="1pt">
+                <v:stroke joinstyle="miter"/>
+                <v:textbox>
+                  <w:txbxContent>
+                    <w:p>
+                      <w:pPr>
+                        <w:jc w:val="center"/>
+                      </w:pPr>
+                      <w:r>
+                        <w:t>exports</w:t>
+                      </w:r>
+                    </w:p>
+                  </w:txbxContent>
+                </v:textbox>
+              </v:oval>
+            </w:pict>
+          </mc:Fallback>
+        </mc:AlternateContent>
+      </w:r>
+      <w:r>
+        <w:rPr>
+          <w:noProof/>
+        </w:rPr>
+        <mc:AlternateContent>
+          <mc:Choice Requires="wps">
+            <w:drawing>
+              <wp:anchor distT="0" distB="0" distL="114300" distR="114300" simplePos="0" relativeHeight="251687936" behindDoc="0" locked="0" layoutInCell="1" allowOverlap="1" wp14:anchorId="6449BDC4" wp14:editId="739C68FA">
+                <wp:simplePos x="0" y="0"/>
+                <wp:positionH relativeFrom="column">
+                  <wp:posOffset>1312333</wp:posOffset>
+                </wp:positionH>
+                <wp:positionV relativeFrom="paragraph">
+                  <wp:posOffset>3395133</wp:posOffset>
+                </wp:positionV>
+                <wp:extent cx="384810" cy="139700"/>
+                <wp:effectExtent l="0" t="0" r="72390" b="69850"/>
+                <wp:wrapNone/>
+                <wp:docPr id="24" name="Straight Arrow Connector 24"/>
+                <wp:cNvGraphicFramePr/>
+                <a:graphic xmlns:a="http://schemas.openxmlformats.org/drawingml/2006/main">
+                  <a:graphicData uri="http://schemas.microsoft.com/office/word/2010/wordprocessingShape">
+                    <wps:wsp>
+                      <wps:cNvCnPr/>
+                      <wps:spPr>
+                        <a:xfrm>
+                          <a:off x="0" y="0"/>
+                          <a:ext cx="384810" cy="139700"/>
+                        </a:xfrm>
+                        <a:prstGeom prst="straightConnector1">
+                          <a:avLst/>
+                        </a:prstGeom>
+                        <a:ln>
+                          <a:tailEnd type="triangle"/>
+                        </a:ln>
+                      </wps:spPr>
+                      <wps:style>
+                        <a:lnRef idx="1">
+                          <a:schemeClr val="accent1"/>
+                        </a:lnRef>
+                        <a:fillRef idx="0">
+                          <a:schemeClr val="accent1"/>
+                        </a:fillRef>
+                        <a:effectRef idx="0">
+                          <a:schemeClr val="accent1"/>
+                        </a:effectRef>
+                        <a:fontRef idx="minor">
+                          <a:schemeClr val="tx1"/>
+                        </a:fontRef>
+                      </wps:style>
+                      <wps:bodyPr/>
+                    </wps:wsp>
+                  </a:graphicData>
+                </a:graphic>
+                <wp14:sizeRelH relativeFrom="margin">
+                  <wp14:pctWidth>0</wp14:pctWidth>
+                </wp14:sizeRelH>
+                <wp14:sizeRelV relativeFrom="margin">
+                  <wp14:pctHeight>0</wp14:pctHeight>
+                </wp14:sizeRelV>
+              </wp:anchor>
+            </w:drawing>
+          </mc:Choice>
+          <mc:Fallback>
+            <w:pict>
+              <v:shape w14:anchorId="6BDDF8EE" id="Straight Arrow Connector 24" o:spid="_x0000_s1026" type="#_x0000_t32" style="position:absolute;margin-left:103.35pt;margin-top:267.35pt;width:30.3pt;height:11pt;z-index:251687936;visibility:visible;mso-wrap-style:square;mso-width-percent:0;mso-height-percent:0;mso-wrap-distance-left:9pt;mso-wrap-distance-top:0;mso-wrap-distance-right:9pt;mso-wrap-distance-bottom:0;mso-position-horizontal:absolute;mso-position-horizontal-relative:text;mso-position-vertical:absolute;mso-position-vertical-relative:text;mso-width-percent:0;mso-height-percent:0;mso-width-relative:margin;mso-height-relative:margin" o:gfxdata="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" strokecolor="#4472c4 [3204]" strokeweight=".5pt">
+                <v:stroke endarrow="block" joinstyle="miter"/>
+              </v:shape>
+            </w:pict>
+          </mc:Fallback>
+        </mc:AlternateContent>
+      </w:r>
+      <w:r>
+        <w:rPr>
+          <w:noProof/>
+        </w:rPr>
+        <mc:AlternateContent>
+          <mc:Choice Requires="wps">
+            <w:drawing>
+              <wp:anchor distT="0" distB="0" distL="114300" distR="114300" simplePos="0" relativeHeight="251718656" behindDoc="0" locked="0" layoutInCell="1" allowOverlap="1" wp14:anchorId="46C94593" wp14:editId="57E34199">
+                <wp:simplePos x="0" y="0"/>
+                <wp:positionH relativeFrom="column">
+                  <wp:posOffset>719455</wp:posOffset>
+                </wp:positionH>
+                <wp:positionV relativeFrom="paragraph">
+                  <wp:posOffset>3547321</wp:posOffset>
+                </wp:positionV>
+                <wp:extent cx="757766" cy="668866"/>
+                <wp:effectExtent l="0" t="0" r="23495" b="17145"/>
+                <wp:wrapNone/>
+                <wp:docPr id="16" name="Rectangle 16"/>
+                <wp:cNvGraphicFramePr/>
+                <a:graphic xmlns:a="http://schemas.openxmlformats.org/drawingml/2006/main">
+                  <a:graphicData uri="http://schemas.microsoft.com/office/word/2010/wordprocessingShape">
+                    <wps:wsp>
+                      <wps:cNvSpPr/>
+                      <wps:spPr>
+                        <a:xfrm>
+                          <a:off x="0" y="0"/>
+                          <a:ext cx="757766" cy="668866"/>
+                        </a:xfrm>
+                        <a:prstGeom prst="rect">
+                          <a:avLst/>
+                        </a:prstGeom>
+                      </wps:spPr>
+                      <wps:style>
+                        <a:lnRef idx="2">
+                          <a:schemeClr val="accent1">
+                            <a:shade val="50000"/>
+                          </a:schemeClr>
+                        </a:lnRef>
+                        <a:fillRef idx="1">
+                          <a:schemeClr val="accent1"/>
+                        </a:fillRef>
+                        <a:effectRef idx="0">
+                          <a:schemeClr val="accent1"/>
+                        </a:effectRef>
+                        <a:fontRef idx="minor">
+                          <a:schemeClr val="lt1"/>
+                        </a:fontRef>
+                      </wps:style>
+                      <wps:txbx>
+                        <w:txbxContent>
+                          <w:p>
+                            <w:pPr>
+                              <w:jc w:val="center"/>
+                            </w:pPr>
+                            <w:r>
+                              <w:t>JS</w:t>
+                            </w:r>
+                          </w:p>
+                        </w:txbxContent>
+                      </wps:txbx>
+                      <wps:bodyPr rot="0" spcFirstLastPara="0" vertOverflow="overflow" horzOverflow="overflow" vert="horz" wrap="square" lIns="91440" tIns="45720" rIns="91440" bIns="45720" numCol="1" spcCol="0" rtlCol="0" fromWordArt="0" anchor="ctr" anchorCtr="0" forceAA="0" compatLnSpc="1">
+                        <a:prstTxWarp prst="textNoShape">
+                          <a:avLst/>
+                        </a:prstTxWarp>
+                        <a:noAutofit/>
+                      </wps:bodyPr>
+                    </wps:wsp>
+                  </a:graphicData>
+                </a:graphic>
+                <wp14:sizeRelH relativeFrom="margin">
+                  <wp14:pctWidth>0</wp14:pctWidth>
+                </wp14:sizeRelH>
+                <wp14:sizeRelV relativeFrom="margin">
+                  <wp14:pctHeight>0</wp14:pctHeight>
+                </wp14:sizeRelV>
+              </wp:anchor>
+            </w:drawing>
+          </mc:Choice>
+          <mc:Fallback>
+            <w:pict>
+              <v:rect w14:anchorId="46C94593" id="Rectangle 16" o:spid="_x0000_s1030" style="position:absolute;margin-left:56.65pt;margin-top:279.3pt;width:59.65pt;height:52.65pt;z-index:251718656;visibility:visible;mso-wrap-style:square;mso-width-percent:0;mso-height-percent:0;mso-wrap-distance-left:9pt;mso-wrap-distance-top:0;mso-wrap-distance-right:9pt;mso-wrap-distance-bottom:0;mso-position-horizontal:absolute;mso-position-horizontal-relative:text;mso-position-vertical:absolute;mso-position-vertical-relative:text;mso-width-percent:0;mso-height-percent:0;mso-width-relative:margin;mso-height-relative:margin;v-text-anchor:middle" o:gfxdata="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" fillcolor="#4472c4 [3204]" strokecolor="#1f3763 [1604]" strokeweight="1pt">
+                <v:textbox>
+                  <w:txbxContent>
+                    <w:p>
+                      <w:pPr>
+                        <w:jc w:val="center"/>
+                      </w:pPr>
+                      <w:r>
+                        <w:t>JS</w:t>
+                      </w:r>
+                    </w:p>
+                  </w:txbxContent>
+                </v:textbox>
+              </v:rect>
+            </w:pict>
+          </mc:Fallback>
+        </mc:AlternateContent>
+      </w:r>
+      <w:r>
+        <w:rPr>
+          <w:noProof/>
+        </w:rPr>
+        <mc:AlternateContent>
+          <mc:Choice Requires="wps">
+            <w:drawing>
+              <wp:anchor distT="0" distB="0" distL="114300" distR="114300" simplePos="0" relativeHeight="251720704" behindDoc="0" locked="0" layoutInCell="1" allowOverlap="1" wp14:anchorId="548DC1A0" wp14:editId="29EB7A53">
+                <wp:simplePos x="0" y="0"/>
+                <wp:positionH relativeFrom="column">
+                  <wp:posOffset>884555</wp:posOffset>
+                </wp:positionH>
+                <wp:positionV relativeFrom="paragraph">
+                  <wp:posOffset>3915621</wp:posOffset>
+                </wp:positionV>
+                <wp:extent cx="757766" cy="668866"/>
+                <wp:effectExtent l="0" t="0" r="23495" b="17145"/>
+                <wp:wrapNone/>
+                <wp:docPr id="17" name="Rectangle 17"/>
+                <wp:cNvGraphicFramePr/>
+                <a:graphic xmlns:a="http://schemas.openxmlformats.org/drawingml/2006/main">
+                  <a:graphicData uri="http://schemas.microsoft.com/office/word/2010/wordprocessingShape">
+                    <wps:wsp>
+                      <wps:cNvSpPr/>
+                      <wps:spPr>
+                        <a:xfrm>
+                          <a:off x="0" y="0"/>
+                          <a:ext cx="757766" cy="668866"/>
+                        </a:xfrm>
+                        <a:prstGeom prst="rect">
+                          <a:avLst/>
+                        </a:prstGeom>
+                      </wps:spPr>
+                      <wps:style>
+                        <a:lnRef idx="2">
+                          <a:schemeClr val="accent1">
+                            <a:shade val="50000"/>
+                          </a:schemeClr>
+                        </a:lnRef>
+                        <a:fillRef idx="1">
+                          <a:schemeClr val="accent1"/>
+                        </a:fillRef>
+                        <a:effectRef idx="0">
+                          <a:schemeClr val="accent1"/>
+                        </a:effectRef>
+                        <a:fontRef idx="minor">
+                          <a:schemeClr val="lt1"/>
+                        </a:fontRef>
+                      </wps:style>
+                      <wps:txbx>
+                        <w:txbxContent>
+                          <w:p>
+                            <w:pPr>
+                              <w:jc w:val="center"/>
+                            </w:pPr>
+                            <w:r>
+                              <w:t>JS</w:t>
+                            </w:r>
+                          </w:p>
+                        </w:txbxContent>
+                      </wps:txbx>
+                      <wps:bodyPr rot="0" spcFirstLastPara="0" vertOverflow="overflow" horzOverflow="overflow" vert="horz" wrap="square" lIns="91440" tIns="45720" rIns="91440" bIns="45720" numCol="1" spcCol="0" rtlCol="0" fromWordArt="0" anchor="ctr" anchorCtr="0" forceAA="0" compatLnSpc="1">
+                        <a:prstTxWarp prst="textNoShape">
+                          <a:avLst/>
+                        </a:prstTxWarp>
+                        <a:noAutofit/>
+                      </wps:bodyPr>
+                    </wps:wsp>
+                  </a:graphicData>
+                </a:graphic>
+                <wp14:sizeRelH relativeFrom="margin">
+                  <wp14:pctWidth>0</wp14:pctWidth>
+                </wp14:sizeRelH>
+                <wp14:sizeRelV relativeFrom="margin">
+                  <wp14:pctHeight>0</wp14:pctHeight>
+                </wp14:sizeRelV>
+              </wp:anchor>
+            </w:drawing>
+          </mc:Choice>
+          <mc:Fallback>
+            <w:pict>
+              <v:rect w14:anchorId="548DC1A0" id="Rectangle 17" o:spid="_x0000_s1031" style="position:absolute;margin-left:69.65pt;margin-top:308.3pt;width:59.65pt;height:52.65pt;z-index:251720704;visibility:visible;mso-wrap-style:square;mso-width-percent:0;mso-height-percent:0;mso-wrap-distance-left:9pt;mso-wrap-distance-top:0;mso-wrap-distance-right:9pt;mso-wrap-distance-bottom:0;mso-position-horizontal:absolute;mso-position-horizontal-relative:text;mso-position-vertical:absolute;mso-position-vertical-relative:text;mso-width-percent:0;mso-height-percent:0;mso-width-relative:margin;mso-height-relative:margin;v-text-anchor:middle" o:gfxdata="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" fillcolor="#4472c4 [3204]" strokecolor="#1f3763 [1604]" strokeweight="1pt">
+                <v:textbox>
+                  <w:txbxContent>
+                    <w:p>
+                      <w:pPr>
+                        <w:jc w:val="center"/>
+                      </w:pPr>
+                      <w:r>
+                        <w:t>JS</w:t>
+                      </w:r>
+                    </w:p>
+                  </w:txbxContent>
+                </v:textbox>
+              </v:rect>
+            </w:pict>
+          </mc:Fallback>
+        </mc:AlternateContent>
+      </w:r>
+      <w:r>
+        <w:rPr>
+          <w:noProof/>
+        </w:rPr>
+        <mc:AlternateContent>
+          <mc:Choice Requires="wps">
+            <w:drawing>
+              <wp:anchor distT="0" distB="0" distL="114300" distR="114300" simplePos="0" relativeHeight="251686912" behindDoc="0" locked="0" layoutInCell="1" allowOverlap="1" wp14:anchorId="013EB977" wp14:editId="41898625">
+                <wp:simplePos x="0" y="0"/>
+                <wp:positionH relativeFrom="column">
+                  <wp:posOffset>567267</wp:posOffset>
+                </wp:positionH>
+                <wp:positionV relativeFrom="paragraph">
+                  <wp:posOffset>3196168</wp:posOffset>
+                </wp:positionV>
+                <wp:extent cx="757766" cy="668866"/>
+                <wp:effectExtent l="0" t="0" r="23495" b="17145"/>
+                <wp:wrapNone/>
+                <wp:docPr id="23" name="Rectangle 23"/>
+                <wp:cNvGraphicFramePr/>
+                <a:graphic xmlns:a="http://schemas.openxmlformats.org/drawingml/2006/main">
+                  <a:graphicData uri="http://schemas.microsoft.com/office/word/2010/wordprocessingShape">
+                    <wps:wsp>
+                      <wps:cNvSpPr/>
+                      <wps:spPr>
+                        <a:xfrm>
+                          <a:off x="0" y="0"/>
+                          <a:ext cx="757766" cy="668866"/>
+                        </a:xfrm>
+                        <a:prstGeom prst="rect">
+                          <a:avLst/>
+                        </a:prstGeom>
+                      </wps:spPr>
+                      <wps:style>
+                        <a:lnRef idx="2">
+                          <a:schemeClr val="accent1">
+                            <a:shade val="50000"/>
+                          </a:schemeClr>
+                        </a:lnRef>
+                        <a:fillRef idx="1">
+                          <a:schemeClr val="accent1"/>
+                        </a:fillRef>
+                        <a:effectRef idx="0">
+                          <a:schemeClr val="accent1"/>
+                        </a:effectRef>
+                        <a:fontRef idx="minor">
+                          <a:schemeClr val="lt1"/>
+                        </a:fontRef>
+                      </wps:style>
+                      <wps:txbx>
+                        <w:txbxContent>
+                          <w:p>
+                            <w:pPr>
+                              <w:jc w:val="center"/>
+                            </w:pPr>
+                            <w:r>
+                              <w:t>JS</w:t>
+                            </w:r>
+                          </w:p>
+                        </w:txbxContent>
+                      </wps:txbx>
+                      <wps:bodyPr rot="0" spcFirstLastPara="0" vertOverflow="overflow" horzOverflow="overflow" vert="horz" wrap="square" lIns="91440" tIns="45720" rIns="91440" bIns="45720" numCol="1" spcCol="0" rtlCol="0" fromWordArt="0" anchor="ctr" anchorCtr="0" forceAA="0" compatLnSpc="1">
+                        <a:prstTxWarp prst="textNoShape">
+                          <a:avLst/>
+                        </a:prstTxWarp>
+                        <a:noAutofit/>
+                      </wps:bodyPr>
+                    </wps:wsp>
+                  </a:graphicData>
+                </a:graphic>
+                <wp14:sizeRelH relativeFrom="margin">
+                  <wp14:pctWidth>0</wp14:pctWidth>
+                </wp14:sizeRelH>
+                <wp14:sizeRelV relativeFrom="margin">
+                  <wp14:pctHeight>0</wp14:pctHeight>
+                </wp14:sizeRelV>
+              </wp:anchor>
+            </w:drawing>
+          </mc:Choice>
+          <mc:Fallback>
+            <w:pict>
+              <v:rect w14:anchorId="013EB977" id="Rectangle 23" o:spid="_x0000_s1032" style="position:absolute;margin-left:44.65pt;margin-top:251.65pt;width:59.65pt;height:52.65pt;z-index:251686912;visibility:visible;mso-wrap-style:square;mso-width-percent:0;mso-height-percent:0;mso-wrap-distance-left:9pt;mso-wrap-distance-top:0;mso-wrap-distance-right:9pt;mso-wrap-distance-bottom:0;mso-position-horizontal:absolute;mso-position-horizontal-relative:text;mso-position-vertical:absolute;mso-position-vertical-relative:text;mso-width-percent:0;mso-height-percent:0;mso-width-relative:margin;mso-height-relative:margin;v-text-anchor:middle" o:gfxdata="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" fillcolor="#4472c4 [3204]" strokecolor="#1f3763 [1604]" strokeweight="1pt">
+                <v:textbox>
+                  <w:txbxContent>
+                    <w:p>
+                      <w:pPr>
+                        <w:jc w:val="center"/>
+                      </w:pPr>
+                      <w:r>
+                        <w:t>JS</w:t>
+                      </w:r>
+                    </w:p>
+                  </w:txbxContent>
+                </v:textbox>
+              </v:rect>
+            </w:pict>
+          </mc:Fallback>
+        </mc:AlternateContent>
+      </w:r>
       <w:r>
         <w:rPr>
           <w:noProof/>
@@ -316,7 +1250,7 @@
           </mc:Choice>
           <mc:Fallback>
             <w:pict>
-              <v:rect w14:anchorId="1154F0F8" id="Rectangle 41" o:spid="_x0000_s1026" style="position:absolute;margin-left:152.35pt;margin-top:-45.35pt;width:70pt;height:43.35pt;z-index:251711488;visibility:visible;mso-wrap-style:square;mso-height-percent:0;mso-wrap-distance-left:9pt;mso-wrap-distance-top:0;mso-wrap-distance-right:9pt;mso-wrap-distance-bottom:0;mso-position-horizontal:absolute;mso-position-horizontal-relative:text;mso-position-vertical:absolute;mso-position-vertical-relative:text;mso-height-percent:0;mso-height-relative:margin;v-text-anchor:middle" o:gfxdata="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" fillcolor="#f4b083 [1941]" strokecolor="#1f3763 [1604]" strokeweight="1pt">
+              <v:rect w14:anchorId="1154F0F8" id="Rectangle 41" o:spid="_x0000_s1033" style="position:absolute;margin-left:152.35pt;margin-top:-45.35pt;width:70pt;height:43.35pt;z-index:251711488;visibility:visible;mso-wrap-style:square;mso-height-percent:0;mso-wrap-distance-left:9pt;mso-wrap-distance-top:0;mso-wrap-distance-right:9pt;mso-wrap-distance-bottom:0;mso-position-horizontal:absolute;mso-position-horizontal-relative:text;mso-position-vertical:absolute;mso-position-vertical-relative:text;mso-height-percent:0;mso-height-relative:margin;v-text-anchor:middle" o:gfxdata="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" fillcolor="#f4b083 [1941]" strokecolor="#1f3763 [1604]" strokeweight="1pt">
                 <v:textbox>
                   <w:txbxContent>
                     <w:p>
@@ -347,7 +1281,6 @@
           </mc:Fallback>
         </mc:AlternateContent>
       </w:r>
-      <w:bookmarkStart w:id="0" w:name="_GoBack"/>
       <w:r>
         <w:rPr>
           <w:noProof/>
@@ -417,7 +1350,6 @@
           </mc:Fallback>
         </mc:AlternateContent>
       </w:r>
-      <w:bookmarkEnd w:id="0"/>
       <w:r>
         <w:rPr>
           <w:noProof/>
@@ -1044,7 +1976,7 @@
           </mc:Choice>
           <mc:Fallback>
             <w:pict>
-              <v:rect w14:anchorId="582DCA13" id="Rectangle 31" o:spid="_x0000_s1027" style="position:absolute;margin-left:78pt;margin-top:86pt;width:38.35pt;height:20pt;z-index:251699200;visibility:visible;mso-wrap-style:square;mso-wrap-distance-left:9pt;mso-wrap-distance-top:0;mso-wrap-distance-right:9pt;mso-wrap-distance-bottom:0;mso-position-horizontal:absolute;mso-position-horizontal-relative:text;mso-position-vertical:absolute;mso-position-vertical-relative:text;v-text-anchor:middle" o:gfxdata="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" fillcolor="#4472c4 [3204]" strokecolor="#1f3763 [1604]" strokeweight="1pt">
+              <v:rect w14:anchorId="582DCA13" id="Rectangle 31" o:spid="_x0000_s1034" style="position:absolute;margin-left:78pt;margin-top:86pt;width:38.35pt;height:20pt;z-index:251699200;visibility:visible;mso-wrap-style:square;mso-wrap-distance-left:9pt;mso-wrap-distance-top:0;mso-wrap-distance-right:9pt;mso-wrap-distance-bottom:0;mso-position-horizontal:absolute;mso-position-horizontal-relative:text;mso-position-vertical:absolute;mso-position-vertical-relative:text;v-text-anchor:middle" o:gfxdata="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" fillcolor="#4472c4 [3204]" strokecolor="#1f3763 [1604]" strokeweight="1pt">
                 <v:textbox>
                   <w:txbxContent>
                     <w:p>
@@ -1137,7 +2069,7 @@
           </mc:Choice>
           <mc:Fallback>
             <w:pict>
-              <v:rect w14:anchorId="57EF53C6" id="Rectangle 32" o:spid="_x0000_s1028" style="position:absolute;margin-left:119.65pt;margin-top:88pt;width:38.35pt;height:20pt;z-index:251701248;visibility:visible;mso-wrap-style:square;mso-wrap-distance-left:9pt;mso-wrap-distance-top:0;mso-wrap-distance-right:9pt;mso-wrap-distance-bottom:0;mso-position-horizontal:absolute;mso-position-horizontal-relative:text;mso-position-vertical:absolute;mso-position-vertical-relative:text;v-text-anchor:middle" o:gfxdata="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" fillcolor="#4472c4 [3204]" strokecolor="#1f3763 [1604]" strokeweight="1pt">
+              <v:rect w14:anchorId="57EF53C6" id="Rectangle 32" o:spid="_x0000_s1035" style="position:absolute;margin-left:119.65pt;margin-top:88pt;width:38.35pt;height:20pt;z-index:251701248;visibility:visible;mso-wrap-style:square;mso-wrap-distance-left:9pt;mso-wrap-distance-top:0;mso-wrap-distance-right:9pt;mso-wrap-distance-bottom:0;mso-position-horizontal:absolute;mso-position-horizontal-relative:text;mso-position-vertical:absolute;mso-position-vertical-relative:text;v-text-anchor:middle" o:gfxdata="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" fillcolor="#4472c4 [3204]" strokecolor="#1f3763 [1604]" strokeweight="1pt">
                 <v:textbox>
                   <w:txbxContent>
                     <w:p>
@@ -1230,7 +2162,7 @@
           </mc:Choice>
           <mc:Fallback>
             <w:pict>
-              <v:rect w14:anchorId="479E1D36" id="Rectangle 33" o:spid="_x0000_s1029" style="position:absolute;margin-left:163.35pt;margin-top:87.65pt;width:38.35pt;height:20pt;z-index:251703296;visibility:visible;mso-wrap-style:square;mso-wrap-distance-left:9pt;mso-wrap-distance-top:0;mso-wrap-distance-right:9pt;mso-wrap-distance-bottom:0;mso-position-horizontal:absolute;mso-position-horizontal-relative:text;mso-position-vertical:absolute;mso-position-vertical-relative:text;v-text-anchor:middle" o:gfxdata="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" fillcolor="#4472c4 [3204]" strokecolor="#1f3763 [1604]" strokeweight="1pt">
+              <v:rect w14:anchorId="479E1D36" id="Rectangle 33" o:spid="_x0000_s1036" style="position:absolute;margin-left:163.35pt;margin-top:87.65pt;width:38.35pt;height:20pt;z-index:251703296;visibility:visible;mso-wrap-style:square;mso-wrap-distance-left:9pt;mso-wrap-distance-top:0;mso-wrap-distance-right:9pt;mso-wrap-distance-bottom:0;mso-position-horizontal:absolute;mso-position-horizontal-relative:text;mso-position-vertical:absolute;mso-position-vertical-relative:text;v-text-anchor:middle" o:gfxdata="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" fillcolor="#4472c4 [3204]" strokecolor="#1f3763 [1604]" strokeweight="1pt">
                 <v:textbox>
                   <w:txbxContent>
                     <w:p>
@@ -1323,7 +2255,7 @@
           </mc:Choice>
           <mc:Fallback>
             <w:pict>
-              <v:rect w14:anchorId="5C9812B3" id="Rectangle 30" o:spid="_x0000_s1030" style="position:absolute;margin-left:21.95pt;margin-top:85pt;width:38.35pt;height:20pt;z-index:251697152;visibility:visible;mso-wrap-style:square;mso-wrap-distance-left:9pt;mso-wrap-distance-top:0;mso-wrap-distance-right:9pt;mso-wrap-distance-bottom:0;mso-position-horizontal:absolute;mso-position-horizontal-relative:text;mso-position-vertical:absolute;mso-position-vertical-relative:text;v-text-anchor:middle" o:gfxdata="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" fillcolor="#4472c4 [3204]" strokecolor="#1f3763 [1604]" strokeweight="1pt">
+              <v:rect w14:anchorId="5C9812B3" id="Rectangle 30" o:spid="_x0000_s1037" style="position:absolute;margin-left:21.95pt;margin-top:85pt;width:38.35pt;height:20pt;z-index:251697152;visibility:visible;mso-wrap-style:square;mso-wrap-distance-left:9pt;mso-wrap-distance-top:0;mso-wrap-distance-right:9pt;mso-wrap-distance-bottom:0;mso-position-horizontal:absolute;mso-position-horizontal-relative:text;mso-position-vertical:absolute;mso-position-vertical-relative:text;v-text-anchor:middle" o:gfxdata="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" fillcolor="#4472c4 [3204]" strokecolor="#1f3763 [1604]" strokeweight="1pt">
                 <v:textbox>
                   <w:txbxContent>
                     <w:p>
@@ -1416,7 +2348,7 @@
           </mc:Choice>
           <mc:Fallback>
             <w:pict>
-              <v:rect w14:anchorId="20AFDE3C" id="Rectangle 29" o:spid="_x0000_s1031" style="position:absolute;margin-left:126.65pt;margin-top:57.65pt;width:38.35pt;height:20pt;z-index:251695104;visibility:visible;mso-wrap-style:square;mso-wrap-distance-left:9pt;mso-wrap-distance-top:0;mso-wrap-distance-right:9pt;mso-wrap-distance-bottom:0;mso-position-horizontal:absolute;mso-position-horizontal-relative:text;mso-position-vertical:absolute;mso-position-vertical-relative:text;v-text-anchor:middle" o:gfxdata="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" fillcolor="#4472c4 [3204]" strokecolor="#1f3763 [1604]" strokeweight="1pt">
+              <v:rect w14:anchorId="20AFDE3C" id="Rectangle 29" o:spid="_x0000_s1038" style="position:absolute;margin-left:126.65pt;margin-top:57.65pt;width:38.35pt;height:20pt;z-index:251695104;visibility:visible;mso-wrap-style:square;mso-wrap-distance-left:9pt;mso-wrap-distance-top:0;mso-wrap-distance-right:9pt;mso-wrap-distance-bottom:0;mso-position-horizontal:absolute;mso-position-horizontal-relative:text;mso-position-vertical:absolute;mso-position-vertical-relative:text;v-text-anchor:middle" o:gfxdata="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" fillcolor="#4472c4 [3204]" strokecolor="#1f3763 [1604]" strokeweight="1pt">
                 <v:textbox>
                   <w:txbxContent>
                     <w:p>
@@ -1509,7 +2441,7 @@
           </mc:Choice>
           <mc:Fallback>
             <w:pict>
-              <v:rect w14:anchorId="57527BF6" id="Rectangle 28" o:spid="_x0000_s1032" style="position:absolute;margin-left:64.3pt;margin-top:58pt;width:38.35pt;height:20pt;z-index:251693056;visibility:visible;mso-wrap-style:square;mso-wrap-distance-left:9pt;mso-wrap-distance-top:0;mso-wrap-distance-right:9pt;mso-wrap-distance-bottom:0;mso-position-horizontal:absolute;mso-position-horizontal-relative:text;mso-position-vertical:absolute;mso-position-vertical-relative:text;v-text-anchor:middle" o:gfxdata="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" fillcolor="#4472c4 [3204]" strokecolor="#1f3763 [1604]" strokeweight="1pt">
+              <v:rect w14:anchorId="57527BF6" id="Rectangle 28" o:spid="_x0000_s1039" style="position:absolute;margin-left:64.3pt;margin-top:58pt;width:38.35pt;height:20pt;z-index:251693056;visibility:visible;mso-wrap-style:square;mso-wrap-distance-left:9pt;mso-wrap-distance-top:0;mso-wrap-distance-right:9pt;mso-wrap-distance-bottom:0;mso-position-horizontal:absolute;mso-position-horizontal-relative:text;mso-position-vertical:absolute;mso-position-vertical-relative:text;v-text-anchor:middle" o:gfxdata="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" fillcolor="#4472c4 [3204]" strokecolor="#1f3763 [1604]" strokeweight="1pt">
                 <v:textbox>
                   <w:txbxContent>
                     <w:p>
@@ -1602,7 +2534,7 @@
           </mc:Choice>
           <mc:Fallback>
             <w:pict>
-              <v:rect w14:anchorId="18D8E5BA" id="Rectangle 27" o:spid="_x0000_s1033" style="position:absolute;margin-left:99.35pt;margin-top:26.65pt;width:38.35pt;height:20pt;z-index:251691008;visibility:visible;mso-wrap-style:square;mso-wrap-distance-left:9pt;mso-wrap-distance-top:0;mso-wrap-distance-right:9pt;mso-wrap-distance-bottom:0;mso-position-horizontal:absolute;mso-position-horizontal-relative:text;mso-position-vertical:absolute;mso-position-vertical-relative:text;v-text-anchor:middle" o:gfxdata="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" fillcolor="#4472c4 [3204]" strokecolor="#1f3763 [1604]" strokeweight="1pt">
+              <v:rect w14:anchorId="18D8E5BA" id="Rectangle 27" o:spid="_x0000_s1040" style="position:absolute;margin-left:99.35pt;margin-top:26.65pt;width:38.35pt;height:20pt;z-index:251691008;visibility:visible;mso-wrap-style:square;mso-wrap-distance-left:9pt;mso-wrap-distance-top:0;mso-wrap-distance-right:9pt;mso-wrap-distance-bottom:0;mso-position-horizontal:absolute;mso-position-horizontal-relative:text;mso-position-vertical:absolute;mso-position-vertical-relative:text;v-text-anchor:middle" o:gfxdata="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" fillcolor="#4472c4 [3204]" strokecolor="#1f3763 [1604]" strokeweight="1pt">
                 <v:textbox>
                   <w:txbxContent>
                     <w:p>
@@ -1678,6 +2610,8 @@
                             <w:r>
                               <w:t>w</w:t>
                             </w:r>
+                            <w:bookmarkStart w:id="0" w:name="_GoBack"/>
+                            <w:bookmarkEnd w:id="0"/>
                           </w:p>
                         </w:txbxContent>
                       </wps:txbx>
@@ -1695,7 +2629,7 @@
           </mc:Choice>
           <mc:Fallback>
             <w:pict>
-              <v:rect w14:anchorId="779B4FA2" id="Rectangle 26" o:spid="_x0000_s1034" style="position:absolute;margin-left:100pt;margin-top:-1.65pt;width:35.35pt;height:19.65pt;z-index:251689984;visibility:visible;mso-wrap-style:square;mso-wrap-distance-left:9pt;mso-wrap-distance-top:0;mso-wrap-distance-right:9pt;mso-wrap-distance-bottom:0;mso-position-horizontal:absolute;mso-position-horizontal-relative:text;mso-position-vertical:absolute;mso-position-vertical-relative:text;v-text-anchor:middle" o:gfxdata="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" fillcolor="#4472c4 [3204]" strokecolor="#1f3763 [1604]" strokeweight="1pt">
+              <v:rect w14:anchorId="779B4FA2" id="Rectangle 26" o:spid="_x0000_s1041" style="position:absolute;margin-left:100pt;margin-top:-1.65pt;width:35.35pt;height:19.65pt;z-index:251689984;visibility:visible;mso-wrap-style:square;mso-wrap-distance-left:9pt;mso-wrap-distance-top:0;mso-wrap-distance-right:9pt;mso-wrap-distance-bottom:0;mso-position-horizontal:absolute;mso-position-horizontal-relative:text;mso-position-vertical:absolute;mso-position-vertical-relative:text;v-text-anchor:middle" o:gfxdata="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" fillcolor="#4472c4 [3204]" strokecolor="#1f3763 [1604]" strokeweight="1pt">
                 <v:textbox>
                   <w:txbxContent>
                     <w:p>
@@ -1705,6 +2639,8 @@
                       <w:r>
                         <w:t>w</w:t>
                       </w:r>
+                      <w:bookmarkStart w:id="1" w:name="_GoBack"/>
+                      <w:bookmarkEnd w:id="1"/>
                     </w:p>
                   </w:txbxContent>
                 </v:textbox>
@@ -1794,7 +2730,7 @@
         <mc:AlternateContent>
           <mc:Choice Requires="wps">
             <w:drawing>
-              <wp:anchor distT="0" distB="0" distL="114300" distR="114300" simplePos="0" relativeHeight="251688960" behindDoc="0" locked="0" layoutInCell="1" allowOverlap="1" wp14:anchorId="0F385218" wp14:editId="270432D5">
+              <wp:anchor distT="0" distB="0" distL="114300" distR="114300" simplePos="0" relativeHeight="251688960" behindDoc="0" locked="0" layoutInCell="1" allowOverlap="1" wp14:anchorId="0F385218" wp14:editId="619590CB">
                 <wp:simplePos x="0" y="0"/>
                 <wp:positionH relativeFrom="column">
                   <wp:posOffset>5266267</wp:posOffset>
@@ -1846,7 +2782,7 @@
           </mc:Choice>
           <mc:Fallback>
             <w:pict>
-              <v:shape w14:anchorId="3DC65566" id="Straight Arrow Connector 25" o:spid="_x0000_s1026" type="#_x0000_t32" style="position:absolute;margin-left:414.65pt;margin-top:279.35pt;width:16pt;height:6.65pt;z-index:251688960;visibility:visible;mso-wrap-style:square;mso-wrap-distance-left:9pt;mso-wrap-distance-top:0;mso-wrap-distance-right:9pt;mso-wrap-distance-bottom:0;mso-position-horizontal:absolute;mso-position-horizontal-relative:text;mso-position-vertical:absolute;mso-position-vertical-relative:text" o:gfxdata="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" strokecolor="#4472c4 [3204]" strokeweight=".5pt">
+              <v:shape w14:anchorId="2C38C4C2" id="Straight Arrow Connector 25" o:spid="_x0000_s1026" type="#_x0000_t32" style="position:absolute;margin-left:414.65pt;margin-top:279.35pt;width:16pt;height:6.65pt;z-index:251688960;visibility:visible;mso-wrap-style:square;mso-wrap-distance-left:9pt;mso-wrap-distance-top:0;mso-wrap-distance-right:9pt;mso-wrap-distance-bottom:0;mso-position-horizontal:absolute;mso-position-horizontal-relative:text;mso-position-vertical:absolute;mso-position-vertical-relative:text" o:gfxdata="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" strokecolor="#4472c4 [3204]" strokeweight=".5pt">
                 <v:stroke endarrow="block" joinstyle="miter"/>
               </v:shape>
             </w:pict>
@@ -1860,73 +2796,7 @@
         <mc:AlternateContent>
           <mc:Choice Requires="wps">
             <w:drawing>
-              <wp:anchor distT="0" distB="0" distL="114300" distR="114300" simplePos="0" relativeHeight="251687936" behindDoc="0" locked="0" layoutInCell="1" allowOverlap="1" wp14:anchorId="6449BDC4" wp14:editId="1E506E0D">
-                <wp:simplePos x="0" y="0"/>
-                <wp:positionH relativeFrom="column">
-                  <wp:posOffset>1401233</wp:posOffset>
-                </wp:positionH>
-                <wp:positionV relativeFrom="paragraph">
-                  <wp:posOffset>3530600</wp:posOffset>
-                </wp:positionV>
-                <wp:extent cx="296334" cy="33867"/>
-                <wp:effectExtent l="0" t="57150" r="27940" b="61595"/>
-                <wp:wrapNone/>
-                <wp:docPr id="24" name="Straight Arrow Connector 24"/>
-                <wp:cNvGraphicFramePr/>
-                <a:graphic xmlns:a="http://schemas.openxmlformats.org/drawingml/2006/main">
-                  <a:graphicData uri="http://schemas.microsoft.com/office/word/2010/wordprocessingShape">
-                    <wps:wsp>
-                      <wps:cNvCnPr/>
-                      <wps:spPr>
-                        <a:xfrm flipV="1">
-                          <a:off x="0" y="0"/>
-                          <a:ext cx="296334" cy="33867"/>
-                        </a:xfrm>
-                        <a:prstGeom prst="straightConnector1">
-                          <a:avLst/>
-                        </a:prstGeom>
-                        <a:ln>
-                          <a:tailEnd type="triangle"/>
-                        </a:ln>
-                      </wps:spPr>
-                      <wps:style>
-                        <a:lnRef idx="1">
-                          <a:schemeClr val="accent1"/>
-                        </a:lnRef>
-                        <a:fillRef idx="0">
-                          <a:schemeClr val="accent1"/>
-                        </a:fillRef>
-                        <a:effectRef idx="0">
-                          <a:schemeClr val="accent1"/>
-                        </a:effectRef>
-                        <a:fontRef idx="minor">
-                          <a:schemeClr val="tx1"/>
-                        </a:fontRef>
-                      </wps:style>
-                      <wps:bodyPr/>
-                    </wps:wsp>
-                  </a:graphicData>
-                </a:graphic>
-              </wp:anchor>
-            </w:drawing>
-          </mc:Choice>
-          <mc:Fallback>
-            <w:pict>
-              <v:shape w14:anchorId="6AFEA8CC" id="Straight Arrow Connector 24" o:spid="_x0000_s1026" type="#_x0000_t32" style="position:absolute;margin-left:110.35pt;margin-top:278pt;width:23.35pt;height:2.65pt;flip:y;z-index:251687936;visibility:visible;mso-wrap-style:square;mso-wrap-distance-left:9pt;mso-wrap-distance-top:0;mso-wrap-distance-right:9pt;mso-wrap-distance-bottom:0;mso-position-horizontal:absolute;mso-position-horizontal-relative:text;mso-position-vertical:absolute;mso-position-vertical-relative:text" o:gfxdata="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" strokecolor="#4472c4 [3204]" strokeweight=".5pt">
-                <v:stroke endarrow="block" joinstyle="miter"/>
-              </v:shape>
-            </w:pict>
-          </mc:Fallback>
-        </mc:AlternateContent>
-      </w:r>
-      <w:r>
-        <w:rPr>
-          <w:noProof/>
-        </w:rPr>
-        <mc:AlternateContent>
-          <mc:Choice Requires="wps">
-            <w:drawing>
-              <wp:anchor distT="0" distB="0" distL="114300" distR="114300" simplePos="0" relativeHeight="251684864" behindDoc="0" locked="0" layoutInCell="1" allowOverlap="1" wp14:anchorId="6684EEDA" wp14:editId="359F021A">
+              <wp:anchor distT="0" distB="0" distL="114300" distR="114300" simplePos="0" relativeHeight="251684864" behindDoc="0" locked="0" layoutInCell="1" allowOverlap="1" wp14:anchorId="6684EEDA" wp14:editId="63A99897">
                 <wp:simplePos x="0" y="0"/>
                 <wp:positionH relativeFrom="column">
                   <wp:posOffset>5448300</wp:posOffset>
@@ -2003,7 +2873,7 @@
           </mc:Choice>
           <mc:Fallback>
             <w:pict>
-              <v:rect w14:anchorId="6684EEDA" id="Rectangle 21" o:spid="_x0000_s1035" style="position:absolute;margin-left:429pt;margin-top:251.65pt;width:60.65pt;height:71.65pt;z-index:251684864;visibility:visible;mso-wrap-style:square;mso-width-percent:0;mso-height-percent:0;mso-wrap-distance-left:9pt;mso-wrap-distance-top:0;mso-wrap-distance-right:9pt;mso-wrap-distance-bottom:0;mso-position-horizontal:absolute;mso-position-horizontal-relative:text;mso-position-vertical:absolute;mso-position-vertical-relative:text;mso-width-percent:0;mso-height-percent:0;mso-width-relative:margin;mso-height-relative:margin;v-text-anchor:middle" o:gfxdata="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" fillcolor="#ffc000" strokecolor="#1f3763 [1604]" strokeweight="1pt">
+              <v:rect w14:anchorId="6684EEDA" id="Rectangle 21" o:spid="_x0000_s1042" style="position:absolute;margin-left:429pt;margin-top:251.65pt;width:60.65pt;height:71.65pt;z-index:251684864;visibility:visible;mso-wrap-style:square;mso-width-percent:0;mso-height-percent:0;mso-wrap-distance-left:9pt;mso-wrap-distance-top:0;mso-wrap-distance-right:9pt;mso-wrap-distance-bottom:0;mso-position-horizontal:absolute;mso-position-horizontal-relative:text;mso-position-vertical:absolute;mso-position-vertical-relative:text;mso-width-percent:0;mso-height-percent:0;mso-width-relative:margin;mso-height-relative:margin;v-text-anchor:middle" o:gfxdata="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" fillcolor="#ffc000" strokecolor="#1f3763 [1604]" strokeweight="1pt">
                 <v:textbox>
                   <w:txbxContent>
                     <w:p>
@@ -2012,99 +2882,6 @@
                       </w:pPr>
                       <w:r>
                         <w:t>V8</w:t>
-                      </w:r>
-                    </w:p>
-                  </w:txbxContent>
-                </v:textbox>
-              </v:rect>
-            </w:pict>
-          </mc:Fallback>
-        </mc:AlternateContent>
-      </w:r>
-      <w:r>
-        <w:rPr>
-          <w:noProof/>
-        </w:rPr>
-        <mc:AlternateContent>
-          <mc:Choice Requires="wps">
-            <w:drawing>
-              <wp:anchor distT="0" distB="0" distL="114300" distR="114300" simplePos="0" relativeHeight="251686912" behindDoc="0" locked="0" layoutInCell="1" allowOverlap="1" wp14:anchorId="013EB977" wp14:editId="58CB431F">
-                <wp:simplePos x="0" y="0"/>
-                <wp:positionH relativeFrom="column">
-                  <wp:posOffset>567267</wp:posOffset>
-                </wp:positionH>
-                <wp:positionV relativeFrom="paragraph">
-                  <wp:posOffset>3196167</wp:posOffset>
-                </wp:positionV>
-                <wp:extent cx="825500" cy="910166"/>
-                <wp:effectExtent l="0" t="0" r="12700" b="23495"/>
-                <wp:wrapNone/>
-                <wp:docPr id="23" name="Rectangle 23"/>
-                <wp:cNvGraphicFramePr/>
-                <a:graphic xmlns:a="http://schemas.openxmlformats.org/drawingml/2006/main">
-                  <a:graphicData uri="http://schemas.microsoft.com/office/word/2010/wordprocessingShape">
-                    <wps:wsp>
-                      <wps:cNvSpPr/>
-                      <wps:spPr>
-                        <a:xfrm>
-                          <a:off x="0" y="0"/>
-                          <a:ext cx="825500" cy="910166"/>
-                        </a:xfrm>
-                        <a:prstGeom prst="rect">
-                          <a:avLst/>
-                        </a:prstGeom>
-                      </wps:spPr>
-                      <wps:style>
-                        <a:lnRef idx="2">
-                          <a:schemeClr val="accent1">
-                            <a:shade val="50000"/>
-                          </a:schemeClr>
-                        </a:lnRef>
-                        <a:fillRef idx="1">
-                          <a:schemeClr val="accent1"/>
-                        </a:fillRef>
-                        <a:effectRef idx="0">
-                          <a:schemeClr val="accent1"/>
-                        </a:effectRef>
-                        <a:fontRef idx="minor">
-                          <a:schemeClr val="lt1"/>
-                        </a:fontRef>
-                      </wps:style>
-                      <wps:txbx>
-                        <w:txbxContent>
-                          <w:p>
-                            <w:pPr>
-                              <w:jc w:val="center"/>
-                            </w:pPr>
-                            <w:r>
-                              <w:t>JS</w:t>
-                            </w:r>
-                          </w:p>
-                        </w:txbxContent>
-                      </wps:txbx>
-                      <wps:bodyPr rot="0" spcFirstLastPara="0" vertOverflow="overflow" horzOverflow="overflow" vert="horz" wrap="square" lIns="91440" tIns="45720" rIns="91440" bIns="45720" numCol="1" spcCol="0" rtlCol="0" fromWordArt="0" anchor="ctr" anchorCtr="0" forceAA="0" compatLnSpc="1">
-                        <a:prstTxWarp prst="textNoShape">
-                          <a:avLst/>
-                        </a:prstTxWarp>
-                        <a:noAutofit/>
-                      </wps:bodyPr>
-                    </wps:wsp>
-                  </a:graphicData>
-                </a:graphic>
-              </wp:anchor>
-            </w:drawing>
-          </mc:Choice>
-          <mc:Fallback>
-            <w:pict>
-              <v:rect w14:anchorId="013EB977" id="Rectangle 23" o:spid="_x0000_s1036" style="position:absolute;margin-left:44.65pt;margin-top:251.65pt;width:65pt;height:71.65pt;z-index:251686912;visibility:visible;mso-wrap-style:square;mso-wrap-distance-left:9pt;mso-wrap-distance-top:0;mso-wrap-distance-right:9pt;mso-wrap-distance-bottom:0;mso-position-horizontal:absolute;mso-position-horizontal-relative:text;mso-position-vertical:absolute;mso-position-vertical-relative:text;v-text-anchor:middle" o:gfxdata="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" fillcolor="#4472c4 [3204]" strokecolor="#1f3763 [1604]" strokeweight="1pt">
-                <v:textbox>
-                  <w:txbxContent>
-                    <w:p>
-                      <w:pPr>
-                        <w:jc w:val="center"/>
-                      </w:pPr>
-                      <w:r>
-                        <w:t>JS</w:t>
                       </w:r>
                     </w:p>
                   </w:txbxContent>
@@ -2189,7 +2966,7 @@
           </mc:Choice>
           <mc:Fallback>
             <w:pict>
-              <v:rect w14:anchorId="4C12E823" id="Rectangle 22" o:spid="_x0000_s1037" style="position:absolute;margin-left:132pt;margin-top:213.35pt;width:284.65pt;height:148pt;z-index:251685888;visibility:visible;mso-wrap-style:square;mso-wrap-distance-left:9pt;mso-wrap-distance-top:0;mso-wrap-distance-right:9pt;mso-wrap-distance-bottom:0;mso-position-horizontal:absolute;mso-position-horizontal-relative:text;mso-position-vertical:absolute;mso-position-vertical-relative:text;v-text-anchor:middle" o:gfxdata="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" fillcolor="#4472c4 [3204]" strokecolor="#1f3763 [1604]" strokeweight="1pt">
+              <v:rect w14:anchorId="4C12E823" id="Rectangle 22" o:spid="_x0000_s1043" style="position:absolute;margin-left:132pt;margin-top:213.35pt;width:284.65pt;height:148pt;z-index:251685888;visibility:visible;mso-wrap-style:square;mso-wrap-distance-left:9pt;mso-wrap-distance-top:0;mso-wrap-distance-right:9pt;mso-wrap-distance-bottom:0;mso-position-horizontal:absolute;mso-position-horizontal-relative:text;mso-position-vertical:absolute;mso-position-vertical-relative:text;v-text-anchor:middle" o:gfxdata="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" fillcolor="#4472c4 [3204]" strokecolor="#1f3763 [1604]" strokeweight="1pt">
                 <v:textbox>
                   <w:txbxContent>
                     <w:p>
@@ -3181,6 +3958,56 @@
     </w:sectPr>
   </w:body>
 </w:document>
+</file>
+
+<file path=word/endnotes.xml><?xml version="1.0" encoding="utf-8"?>
+<w:endnotes xmlns:wpc="http://schemas.microsoft.com/office/word/2010/wordprocessingCanvas" xmlns:cx="http://schemas.microsoft.com/office/drawing/2014/chartex" xmlns:cx1="http://schemas.microsoft.com/office/drawing/2015/9/8/chartex" xmlns:cx2="http://schemas.microsoft.com/office/drawing/2015/10/21/chartex" xmlns:cx3="http://schemas.microsoft.com/office/drawing/2016/5/9/chartex" xmlns:cx4="http://schemas.microsoft.com/office/drawing/2016/5/10/chartex" xmlns:cx5="http://schemas.microsoft.com/office/drawing/2016/5/11/chartex" xmlns:cx6="http://schemas.microsoft.com/office/drawing/2016/5/12/chartex" xmlns:cx7="http://schemas.microsoft.com/office/drawing/2016/5/13/chartex" xmlns:cx8="http://schemas.microsoft.com/office/drawing/2016/5/14/chartex" xmlns:mc="http://schemas.openxmlformats.org/markup-compatibility/2006" xmlns:aink="http://schemas.microsoft.com/office/drawing/2016/ink" xmlns:am3d="http://schemas.microsoft.com/office/drawing/2017/model3d" xmlns:o="urn:schemas-microsoft-com:office:office" xmlns:r="http://schemas.openxmlformats.org/officeDocument/2006/relationships" xmlns:m="http://schemas.openxmlformats.org/officeDocument/2006/math" xmlns:v="urn:schemas-microsoft-com:vml" xmlns:wp14="http://schemas.microsoft.com/office/word/2010/wordprocessingDrawing" xmlns:wp="http://schemas.openxmlformats.org/drawingml/2006/wordprocessingDrawing" xmlns:w10="urn:schemas-microsoft-com:office:word" xmlns:w="http://schemas.openxmlformats.org/wordprocessingml/2006/main" xmlns:w14="http://schemas.microsoft.com/office/word/2010/wordml" xmlns:w15="http://schemas.microsoft.com/office/word/2012/wordml" xmlns:w16cid="http://schemas.microsoft.com/office/word/2016/wordml/cid" xmlns:w16se="http://schemas.microsoft.com/office/word/2015/wordml/symex" xmlns:wpg="http://schemas.microsoft.com/office/word/2010/wordprocessingGroup" xmlns:wpi="http://schemas.microsoft.com/office/word/2010/wordprocessingInk" xmlns:wne="http://schemas.microsoft.com/office/word/2006/wordml" xmlns:wps="http://schemas.microsoft.com/office/word/2010/wordprocessingShape" mc:Ignorable="w14 w15 w16se w16cid wp14">
+  <w:endnote w:type="separator" w:id="-1">
+    <w:p>
+      <w:pPr>
+        <w:spacing w:after="0" w:line="240" w:lineRule="auto"/>
+      </w:pPr>
+      <w:r>
+        <w:separator/>
+      </w:r>
+    </w:p>
+  </w:endnote>
+  <w:endnote w:type="continuationSeparator" w:id="0">
+    <w:p>
+      <w:pPr>
+        <w:spacing w:after="0" w:line="240" w:lineRule="auto"/>
+      </w:pPr>
+      <w:r>
+        <w:continuationSeparator/>
+      </w:r>
+    </w:p>
+  </w:endnote>
+</w:endnotes>
+</file>
+
+<file path=word/footnotes.xml><?xml version="1.0" encoding="utf-8"?>
+<w:footnotes xmlns:wpc="http://schemas.microsoft.com/office/word/2010/wordprocessingCanvas" xmlns:cx="http://schemas.microsoft.com/office/drawing/2014/chartex" xmlns:cx1="http://schemas.microsoft.com/office/drawing/2015/9/8/chartex" xmlns:cx2="http://schemas.microsoft.com/office/drawing/2015/10/21/chartex" xmlns:cx3="http://schemas.microsoft.com/office/drawing/2016/5/9/chartex" xmlns:cx4="http://schemas.microsoft.com/office/drawing/2016/5/10/chartex" xmlns:cx5="http://schemas.microsoft.com/office/drawing/2016/5/11/chartex" xmlns:cx6="http://schemas.microsoft.com/office/drawing/2016/5/12/chartex" xmlns:cx7="http://schemas.microsoft.com/office/drawing/2016/5/13/chartex" xmlns:cx8="http://schemas.microsoft.com/office/drawing/2016/5/14/chartex" xmlns:mc="http://schemas.openxmlformats.org/markup-compatibility/2006" xmlns:aink="http://schemas.microsoft.com/office/drawing/2016/ink" xmlns:am3d="http://schemas.microsoft.com/office/drawing/2017/model3d" xmlns:o="urn:schemas-microsoft-com:office:office" xmlns:r="http://schemas.openxmlformats.org/officeDocument/2006/relationships" xmlns:m="http://schemas.openxmlformats.org/officeDocument/2006/math" xmlns:v="urn:schemas-microsoft-com:vml" xmlns:wp14="http://schemas.microsoft.com/office/word/2010/wordprocessingDrawing" xmlns:wp="http://schemas.openxmlformats.org/drawingml/2006/wordprocessingDrawing" xmlns:w10="urn:schemas-microsoft-com:office:word" xmlns:w="http://schemas.openxmlformats.org/wordprocessingml/2006/main" xmlns:w14="http://schemas.microsoft.com/office/word/2010/wordml" xmlns:w15="http://schemas.microsoft.com/office/word/2012/wordml" xmlns:w16cid="http://schemas.microsoft.com/office/word/2016/wordml/cid" xmlns:w16se="http://schemas.microsoft.com/office/word/2015/wordml/symex" xmlns:wpg="http://schemas.microsoft.com/office/word/2010/wordprocessingGroup" xmlns:wpi="http://schemas.microsoft.com/office/word/2010/wordprocessingInk" xmlns:wne="http://schemas.microsoft.com/office/word/2006/wordml" xmlns:wps="http://schemas.microsoft.com/office/word/2010/wordprocessingShape" mc:Ignorable="w14 w15 w16se w16cid wp14">
+  <w:footnote w:type="separator" w:id="-1">
+    <w:p>
+      <w:pPr>
+        <w:spacing w:after="0" w:line="240" w:lineRule="auto"/>
+      </w:pPr>
+      <w:r>
+        <w:separator/>
+      </w:r>
+    </w:p>
+  </w:footnote>
+  <w:footnote w:type="continuationSeparator" w:id="0">
+    <w:p>
+      <w:pPr>
+        <w:spacing w:after="0" w:line="240" w:lineRule="auto"/>
+      </w:pPr>
+      <w:r>
+        <w:continuationSeparator/>
+      </w:r>
+    </w:p>
+  </w:footnote>
+</w:footnotes>
 </file>
 
 <file path=word/styles.xml><?xml version="1.0" encoding="utf-8"?>
@@ -3580,7 +4407,7 @@
   <w:style w:type="paragraph" w:default="1" w:styleId="Normal">
     <w:name w:val="Normal"/>
     <w:qFormat/>
-    <w:rsid w:val="00EC2375"/>
+    <w:rsid w:val="00D54642"/>
   </w:style>
   <w:style w:type="character" w:default="1" w:styleId="DefaultParagraphFont">
     <w:name w:val="Default Paragraph Font"/>
@@ -3608,6 +4435,50 @@
     <w:uiPriority w:val="99"/>
     <w:semiHidden/>
     <w:unhideWhenUsed/>
+  </w:style>
+  <w:style w:type="paragraph" w:styleId="Header">
+    <w:name w:val="header"/>
+    <w:basedOn w:val="Normal"/>
+    <w:link w:val="HeaderChar"/>
+    <w:uiPriority w:val="99"/>
+    <w:unhideWhenUsed/>
+    <w:rsid w:val="004731F5"/>
+    <w:pPr>
+      <w:tabs>
+        <w:tab w:val="center" w:pos="4680"/>
+        <w:tab w:val="right" w:pos="9360"/>
+      </w:tabs>
+      <w:spacing w:after="0" w:line="240" w:lineRule="auto"/>
+    </w:pPr>
+  </w:style>
+  <w:style w:type="character" w:customStyle="1" w:styleId="HeaderChar">
+    <w:name w:val="Header Char"/>
+    <w:basedOn w:val="DefaultParagraphFont"/>
+    <w:link w:val="Header"/>
+    <w:uiPriority w:val="99"/>
+    <w:rsid w:val="004731F5"/>
+  </w:style>
+  <w:style w:type="paragraph" w:styleId="Footer">
+    <w:name w:val="footer"/>
+    <w:basedOn w:val="Normal"/>
+    <w:link w:val="FooterChar"/>
+    <w:uiPriority w:val="99"/>
+    <w:unhideWhenUsed/>
+    <w:rsid w:val="004731F5"/>
+    <w:pPr>
+      <w:tabs>
+        <w:tab w:val="center" w:pos="4680"/>
+        <w:tab w:val="right" w:pos="9360"/>
+      </w:tabs>
+      <w:spacing w:after="0" w:line="240" w:lineRule="auto"/>
+    </w:pPr>
+  </w:style>
+  <w:style w:type="character" w:customStyle="1" w:styleId="FooterChar">
+    <w:name w:val="Footer Char"/>
+    <w:basedOn w:val="DefaultParagraphFont"/>
+    <w:link w:val="Footer"/>
+    <w:uiPriority w:val="99"/>
+    <w:rsid w:val="004731F5"/>
   </w:style>
 </w:styles>
 </file>
